--- a/trunk/0 Levantamiento/Planes Subsidiarios/9 Plan de Gestión de Riesgos -Listo-/PlanDeRiesgos_V2.3.0.docx
+++ b/trunk/0 Levantamiento/Planes Subsidiarios/9 Plan de Gestión de Riesgos -Listo-/PlanDeRiesgos_V2.3.0.docx
@@ -226,201 +226,210 @@
             <w:r>
               <w:t>2</w:t>
             </w:r>
+            <w:r>
+              <w:t>.0</w:t>
+            </w:r>
+          </w:p>
+        </w:tc>
+        <w:tc>
+          <w:tcPr>
+            <w:tcW w:w="1137" w:type="dxa"/>
+          </w:tcPr>
+          <w:p>
+            <w:pPr>
+              <w:ind w:firstLine="0"/>
+              <w:jc w:val="center"/>
+            </w:pPr>
+            <w:r>
+              <w:t>1</w:t>
+            </w:r>
+          </w:p>
+        </w:tc>
+        <w:tc>
+          <w:tcPr>
+            <w:tcW w:w="2351" w:type="dxa"/>
+          </w:tcPr>
+          <w:p>
+            <w:pPr>
+              <w:ind w:firstLine="0"/>
+            </w:pPr>
+            <w:r>
+              <w:t>Actualización del Documento.</w:t>
+            </w:r>
+          </w:p>
+        </w:tc>
+        <w:tc>
+          <w:tcPr>
+            <w:tcW w:w="2454" w:type="dxa"/>
+          </w:tcPr>
+          <w:p>
+            <w:pPr>
+              <w:ind w:firstLine="0"/>
+            </w:pPr>
+            <w:r>
+              <w:t>Omar Pizarro Spreng</w:t>
+            </w:r>
+          </w:p>
+        </w:tc>
+      </w:tr>
+      <w:tr>
+        <w:tc>
+          <w:tcPr>
+            <w:tcW w:w="1856" w:type="dxa"/>
+          </w:tcPr>
+          <w:p>
+            <w:pPr>
+              <w:ind w:firstLine="0"/>
+            </w:pPr>
+            <w:r>
+              <w:t>29/08/2013</w:t>
+            </w:r>
+          </w:p>
+        </w:tc>
+        <w:tc>
+          <w:tcPr>
+            <w:tcW w:w="1030" w:type="dxa"/>
+          </w:tcPr>
+          <w:p>
+            <w:pPr>
+              <w:ind w:firstLine="0"/>
+            </w:pPr>
+            <w:r>
+              <w:t>2.0.0</w:t>
+            </w:r>
+          </w:p>
+        </w:tc>
+        <w:tc>
+          <w:tcPr>
+            <w:tcW w:w="1137" w:type="dxa"/>
+          </w:tcPr>
+          <w:p>
+            <w:pPr>
+              <w:ind w:firstLine="0"/>
+              <w:jc w:val="center"/>
+            </w:pPr>
+            <w:r>
+              <w:t>2</w:t>
+            </w:r>
+          </w:p>
+        </w:tc>
+        <w:tc>
+          <w:tcPr>
+            <w:tcW w:w="2351" w:type="dxa"/>
+          </w:tcPr>
+          <w:p>
+            <w:pPr>
+              <w:ind w:firstLine="0"/>
+            </w:pPr>
+            <w:r>
+              <w:t>Actualización de los Riesgos y valorizaciones</w:t>
+            </w:r>
+          </w:p>
+        </w:tc>
+        <w:tc>
+          <w:tcPr>
+            <w:tcW w:w="2454" w:type="dxa"/>
+          </w:tcPr>
+          <w:p>
+            <w:pPr>
+              <w:ind w:firstLine="0"/>
+            </w:pPr>
+            <w:r>
+              <w:t>Omar Pizarro Spreng</w:t>
+            </w:r>
+          </w:p>
+        </w:tc>
+      </w:tr>
+      <w:tr>
+        <w:tc>
+          <w:tcPr>
+            <w:tcW w:w="1856" w:type="dxa"/>
+          </w:tcPr>
+          <w:p>
+            <w:pPr>
+              <w:ind w:firstLine="0"/>
+            </w:pPr>
+            <w:r>
+              <w:t>22/09</w:t>
+            </w:r>
+            <w:r>
+              <w:t>/2013</w:t>
+            </w:r>
+          </w:p>
+        </w:tc>
+        <w:tc>
+          <w:tcPr>
+            <w:tcW w:w="1030" w:type="dxa"/>
+          </w:tcPr>
+          <w:p>
+            <w:pPr>
+              <w:ind w:firstLine="0"/>
+            </w:pPr>
+            <w:r>
+              <w:t>2.2.0</w:t>
+            </w:r>
+          </w:p>
+        </w:tc>
+        <w:tc>
+          <w:tcPr>
+            <w:tcW w:w="1137" w:type="dxa"/>
+          </w:tcPr>
+          <w:p>
+            <w:pPr>
+              <w:ind w:firstLine="0"/>
+              <w:jc w:val="center"/>
+            </w:pPr>
+            <w:r>
+              <w:t>2</w:t>
+            </w:r>
+          </w:p>
+        </w:tc>
+        <w:tc>
+          <w:tcPr>
+            <w:tcW w:w="2351" w:type="dxa"/>
+          </w:tcPr>
+          <w:p>
+            <w:pPr>
+              <w:ind w:firstLine="0"/>
+            </w:pPr>
+            <w:r>
+              <w:t>Actualización de los riegos y valorizaciones</w:t>
+            </w:r>
+          </w:p>
+        </w:tc>
+        <w:tc>
+          <w:tcPr>
+            <w:tcW w:w="2454" w:type="dxa"/>
+          </w:tcPr>
+          <w:p>
+            <w:pPr>
+              <w:ind w:firstLine="0"/>
+            </w:pPr>
+            <w:r>
+              <w:t>Omar Pizarro Spreng</w:t>
+            </w:r>
+          </w:p>
+        </w:tc>
+      </w:tr>
+      <w:tr>
+        <w:tc>
+          <w:tcPr>
+            <w:tcW w:w="1856" w:type="dxa"/>
+          </w:tcPr>
+          <w:p>
+            <w:pPr>
+              <w:ind w:firstLine="0"/>
+            </w:pPr>
+            <w:r>
+              <w:t>01/1</w:t>
+            </w:r>
+            <w:r>
+              <w:t>0</w:t>
+            </w:r>
             <w:bookmarkStart w:id="0" w:name="_GoBack"/>
             <w:bookmarkEnd w:id="0"/>
             <w:r>
-              <w:t>.0</w:t>
-            </w:r>
-          </w:p>
-        </w:tc>
-        <w:tc>
-          <w:tcPr>
-            <w:tcW w:w="1137" w:type="dxa"/>
-          </w:tcPr>
-          <w:p>
-            <w:pPr>
-              <w:ind w:firstLine="0"/>
-              <w:jc w:val="center"/>
-            </w:pPr>
-            <w:r>
-              <w:t>1</w:t>
-            </w:r>
-          </w:p>
-        </w:tc>
-        <w:tc>
-          <w:tcPr>
-            <w:tcW w:w="2351" w:type="dxa"/>
-          </w:tcPr>
-          <w:p>
-            <w:pPr>
-              <w:ind w:firstLine="0"/>
-            </w:pPr>
-            <w:r>
-              <w:t>Actualización del Documento.</w:t>
-            </w:r>
-          </w:p>
-        </w:tc>
-        <w:tc>
-          <w:tcPr>
-            <w:tcW w:w="2454" w:type="dxa"/>
-          </w:tcPr>
-          <w:p>
-            <w:pPr>
-              <w:ind w:firstLine="0"/>
-            </w:pPr>
-            <w:r>
-              <w:t>Omar Pizarro Spreng</w:t>
-            </w:r>
-          </w:p>
-        </w:tc>
-      </w:tr>
-      <w:tr>
-        <w:tc>
-          <w:tcPr>
-            <w:tcW w:w="1856" w:type="dxa"/>
-          </w:tcPr>
-          <w:p>
-            <w:pPr>
-              <w:ind w:firstLine="0"/>
-            </w:pPr>
-            <w:r>
-              <w:t>29/08/2013</w:t>
-            </w:r>
-          </w:p>
-        </w:tc>
-        <w:tc>
-          <w:tcPr>
-            <w:tcW w:w="1030" w:type="dxa"/>
-          </w:tcPr>
-          <w:p>
-            <w:pPr>
-              <w:ind w:firstLine="0"/>
-            </w:pPr>
-            <w:r>
-              <w:t>2.0.0</w:t>
-            </w:r>
-          </w:p>
-        </w:tc>
-        <w:tc>
-          <w:tcPr>
-            <w:tcW w:w="1137" w:type="dxa"/>
-          </w:tcPr>
-          <w:p>
-            <w:pPr>
-              <w:ind w:firstLine="0"/>
-              <w:jc w:val="center"/>
-            </w:pPr>
-            <w:r>
-              <w:t>2</w:t>
-            </w:r>
-          </w:p>
-        </w:tc>
-        <w:tc>
-          <w:tcPr>
-            <w:tcW w:w="2351" w:type="dxa"/>
-          </w:tcPr>
-          <w:p>
-            <w:pPr>
-              <w:ind w:firstLine="0"/>
-            </w:pPr>
-            <w:r>
-              <w:t>Actualización de los Riesgos y valorizaciones</w:t>
-            </w:r>
-          </w:p>
-        </w:tc>
-        <w:tc>
-          <w:tcPr>
-            <w:tcW w:w="2454" w:type="dxa"/>
-          </w:tcPr>
-          <w:p>
-            <w:pPr>
-              <w:ind w:firstLine="0"/>
-            </w:pPr>
-            <w:r>
-              <w:t>Omar Pizarro Spreng</w:t>
-            </w:r>
-          </w:p>
-        </w:tc>
-      </w:tr>
-      <w:tr>
-        <w:tc>
-          <w:tcPr>
-            <w:tcW w:w="1856" w:type="dxa"/>
-          </w:tcPr>
-          <w:p>
-            <w:pPr>
-              <w:ind w:firstLine="0"/>
-            </w:pPr>
-            <w:r>
-              <w:t>22/10/2013</w:t>
-            </w:r>
-          </w:p>
-        </w:tc>
-        <w:tc>
-          <w:tcPr>
-            <w:tcW w:w="1030" w:type="dxa"/>
-          </w:tcPr>
-          <w:p>
-            <w:pPr>
-              <w:ind w:firstLine="0"/>
-            </w:pPr>
-            <w:r>
-              <w:t>2.2.0</w:t>
-            </w:r>
-          </w:p>
-        </w:tc>
-        <w:tc>
-          <w:tcPr>
-            <w:tcW w:w="1137" w:type="dxa"/>
-          </w:tcPr>
-          <w:p>
-            <w:pPr>
-              <w:ind w:firstLine="0"/>
-              <w:jc w:val="center"/>
-            </w:pPr>
-            <w:r>
-              <w:t>2</w:t>
-            </w:r>
-          </w:p>
-        </w:tc>
-        <w:tc>
-          <w:tcPr>
-            <w:tcW w:w="2351" w:type="dxa"/>
-          </w:tcPr>
-          <w:p>
-            <w:pPr>
-              <w:ind w:firstLine="0"/>
-            </w:pPr>
-            <w:r>
-              <w:t>Actualización de los riegos y valorizaciones</w:t>
-            </w:r>
-          </w:p>
-        </w:tc>
-        <w:tc>
-          <w:tcPr>
-            <w:tcW w:w="2454" w:type="dxa"/>
-          </w:tcPr>
-          <w:p>
-            <w:pPr>
-              <w:ind w:firstLine="0"/>
-            </w:pPr>
-            <w:r>
-              <w:t>Omar Pizarro Spreng</w:t>
-            </w:r>
-          </w:p>
-        </w:tc>
-      </w:tr>
-      <w:tr>
-        <w:tc>
-          <w:tcPr>
-            <w:tcW w:w="1856" w:type="dxa"/>
-          </w:tcPr>
-          <w:p>
-            <w:pPr>
-              <w:ind w:firstLine="0"/>
-            </w:pPr>
-            <w:r>
-              <w:t>01/11/2013</w:t>
+              <w:t>/2013</w:t>
             </w:r>
           </w:p>
         </w:tc>
@@ -491,9 +500,6 @@
     <w:p/>
     <w:p/>
     <w:p>
-      <w:pPr>
-        <w:pStyle w:val="Ttulo2"/>
-      </w:pPr>
       <w:bookmarkStart w:id="1" w:name="_Toc360638403"/>
       <w:bookmarkStart w:id="2" w:name="_Toc360638406"/>
     </w:p>
@@ -502,6 +508,7 @@
         <w:pStyle w:val="Ttulo2"/>
       </w:pPr>
       <w:r>
+        <w:lastRenderedPageBreak/>
         <w:t>1. Análisis de Riesgos</w:t>
       </w:r>
       <w:bookmarkEnd w:id="1"/>
@@ -696,7 +703,6 @@
       </w:pPr>
       <w:bookmarkStart w:id="4" w:name="_Toc360638407"/>
       <w:r>
-        <w:lastRenderedPageBreak/>
         <w:t>Valorización por probabilidad de que ocurra</w:t>
       </w:r>
       <w:bookmarkEnd w:id="4"/>
@@ -749,6 +755,7 @@
               <w:rPr>
                 <w:lang w:eastAsia="es-CL"/>
               </w:rPr>
+              <w:lastRenderedPageBreak/>
               <w:t>Valorización por Ocurrencia</w:t>
             </w:r>
           </w:p>
@@ -1424,7 +1431,6 @@
         <w:ind w:firstLine="0"/>
       </w:pPr>
       <w:r>
-        <w:lastRenderedPageBreak/>
         <w:t>Según los criterios de valorización descritos en las tablas anteriores, se aplicarán los mismos criterios para darle un “impacto” y una “posibilidad de ocurrencia” a los riesgos estos dentro del transcurso del proyecto.</w:t>
       </w:r>
     </w:p>
@@ -1980,65 +1986,65 @@
               <w:jc w:val="right"/>
             </w:pPr>
             <w:r>
+              <w:t>Valor por Ocurrencia:</w:t>
+            </w:r>
+          </w:p>
+        </w:tc>
+        <w:tc>
+          <w:tcPr>
+            <w:tcW w:w="1985" w:type="dxa"/>
+          </w:tcPr>
+          <w:p>
+            <w:pPr>
+              <w:ind w:firstLine="0"/>
+              <w:jc w:val="center"/>
+            </w:pPr>
+            <w:r>
+              <w:t>4</w:t>
+            </w:r>
+          </w:p>
+        </w:tc>
+        <w:tc>
+          <w:tcPr>
+            <w:tcW w:w="2268" w:type="dxa"/>
+          </w:tcPr>
+          <w:p>
+            <w:pPr>
+              <w:ind w:firstLine="0"/>
+              <w:jc w:val="center"/>
+            </w:pPr>
+            <w:r>
+              <w:t>Valor por Impacto:</w:t>
+            </w:r>
+          </w:p>
+        </w:tc>
+        <w:tc>
+          <w:tcPr>
+            <w:tcW w:w="1745" w:type="dxa"/>
+          </w:tcPr>
+          <w:p>
+            <w:pPr>
+              <w:ind w:firstLine="0"/>
+              <w:jc w:val="center"/>
+            </w:pPr>
+            <w:r>
+              <w:t>1</w:t>
+            </w:r>
+          </w:p>
+        </w:tc>
+      </w:tr>
+      <w:tr>
+        <w:tc>
+          <w:tcPr>
+            <w:tcW w:w="2830" w:type="dxa"/>
+          </w:tcPr>
+          <w:p>
+            <w:pPr>
+              <w:ind w:firstLine="0"/>
+              <w:jc w:val="right"/>
+            </w:pPr>
+            <w:r>
               <w:lastRenderedPageBreak/>
-              <w:t>Valor por Ocurrencia:</w:t>
-            </w:r>
-          </w:p>
-        </w:tc>
-        <w:tc>
-          <w:tcPr>
-            <w:tcW w:w="1985" w:type="dxa"/>
-          </w:tcPr>
-          <w:p>
-            <w:pPr>
-              <w:ind w:firstLine="0"/>
-              <w:jc w:val="center"/>
-            </w:pPr>
-            <w:r>
-              <w:t>4</w:t>
-            </w:r>
-          </w:p>
-        </w:tc>
-        <w:tc>
-          <w:tcPr>
-            <w:tcW w:w="2268" w:type="dxa"/>
-          </w:tcPr>
-          <w:p>
-            <w:pPr>
-              <w:ind w:firstLine="0"/>
-              <w:jc w:val="center"/>
-            </w:pPr>
-            <w:r>
-              <w:t>Valor por Impacto:</w:t>
-            </w:r>
-          </w:p>
-        </w:tc>
-        <w:tc>
-          <w:tcPr>
-            <w:tcW w:w="1745" w:type="dxa"/>
-          </w:tcPr>
-          <w:p>
-            <w:pPr>
-              <w:ind w:firstLine="0"/>
-              <w:jc w:val="center"/>
-            </w:pPr>
-            <w:r>
-              <w:t>1</w:t>
-            </w:r>
-          </w:p>
-        </w:tc>
-      </w:tr>
-      <w:tr>
-        <w:tc>
-          <w:tcPr>
-            <w:tcW w:w="2830" w:type="dxa"/>
-          </w:tcPr>
-          <w:p>
-            <w:pPr>
-              <w:ind w:firstLine="0"/>
-              <w:jc w:val="right"/>
-            </w:pPr>
-            <w:r>
               <w:t>Contingencia:</w:t>
             </w:r>
           </w:p>
@@ -2492,15 +2498,7 @@
               </w:numPr>
             </w:pPr>
             <w:r>
-              <w:t xml:space="preserve">Matías Garcés </w:t>
-            </w:r>
-            <w:proofErr w:type="spellStart"/>
-            <w:r>
-              <w:t>Bernt</w:t>
-            </w:r>
-            <w:proofErr w:type="spellEnd"/>
-            <w:r>
-              <w:t>.</w:t>
+              <w:t>Matías Garcés Bernt.</w:t>
             </w:r>
           </w:p>
         </w:tc>
@@ -2677,7 +2675,6 @@
               <w:jc w:val="right"/>
             </w:pPr>
             <w:r>
-              <w:lastRenderedPageBreak/>
               <w:t>Nombre del Riesgo:</w:t>
             </w:r>
           </w:p>
@@ -2708,6 +2705,7 @@
               <w:jc w:val="right"/>
             </w:pPr>
             <w:r>
+              <w:lastRenderedPageBreak/>
               <w:t>Id del Riesgo:</w:t>
             </w:r>
           </w:p>
@@ -3340,7 +3338,6 @@
               <w:jc w:val="right"/>
             </w:pPr>
             <w:r>
-              <w:lastRenderedPageBreak/>
               <w:t>Estado:</w:t>
             </w:r>
           </w:p>
@@ -3371,6 +3368,7 @@
               <w:jc w:val="right"/>
             </w:pPr>
             <w:r>
+              <w:lastRenderedPageBreak/>
               <w:t>Finalizado por:</w:t>
             </w:r>
           </w:p>
@@ -4397,18 +4395,10 @@
               <w:t xml:space="preserve">Al subir al servidor </w:t>
             </w:r>
             <w:r>
-              <w:t xml:space="preserve">hojas de </w:t>
-            </w:r>
-            <w:proofErr w:type="spellStart"/>
-            <w:r>
-              <w:t>JQ</w:t>
-            </w:r>
-            <w:r>
-              <w:t>uery</w:t>
-            </w:r>
-            <w:proofErr w:type="spellEnd"/>
-            <w:r>
-              <w:t xml:space="preserve"> este no interpreta inmediatamente el código</w:t>
+              <w:t>hojas de JQ</w:t>
+            </w:r>
+            <w:r>
+              <w:t>uery este no interpreta inmediatamente el código</w:t>
             </w:r>
             <w:r>
               <w:t>, lo que</w:t>
@@ -4935,7 +4925,6 @@
               <w:jc w:val="right"/>
             </w:pPr>
             <w:r>
-              <w:lastRenderedPageBreak/>
               <w:t>Mitigación:</w:t>
             </w:r>
           </w:p>
@@ -4984,6 +4973,7 @@
               <w:jc w:val="right"/>
             </w:pPr>
             <w:r>
+              <w:lastRenderedPageBreak/>
               <w:t>Identificado por:</w:t>
             </w:r>
           </w:p>
@@ -5735,7 +5725,6 @@
               <w:jc w:val="right"/>
             </w:pPr>
             <w:r>
-              <w:lastRenderedPageBreak/>
               <w:t>Mitigación:</w:t>
             </w:r>
           </w:p>
@@ -5833,6 +5822,7 @@
               <w:jc w:val="right"/>
             </w:pPr>
             <w:r>
+              <w:lastRenderedPageBreak/>
               <w:t>Estado:</w:t>
             </w:r>
           </w:p>
@@ -10203,7 +10193,7 @@
 </file>
 
 <file path=customXml/itemProps1.xml><?xml version="1.0" encoding="utf-8"?>
-<ds:datastoreItem xmlns:ds="http://schemas.openxmlformats.org/officeDocument/2006/customXml" ds:itemID="{A8530CCB-ECA0-42F3-9616-B7F064EB22A4}">
+<ds:datastoreItem xmlns:ds="http://schemas.openxmlformats.org/officeDocument/2006/customXml" ds:itemID="{B4199B5D-6F75-4B76-BD46-34A27AAF43BC}">
   <ds:schemaRefs>
     <ds:schemaRef ds:uri="http://schemas.openxmlformats.org/officeDocument/2006/bibliography"/>
   </ds:schemaRefs>
